--- a/Riki/Tests/acceptance_tests/Feature 1 - Requirement 1 & 3.docx
+++ b/Riki/Tests/acceptance_tests/Feature 1 - Requirement 1 & 3.docx
@@ -134,7 +134,7 @@
           <w:sz w:val="24"/>
           <w:szCs w:val="24"/>
         </w:rPr>
-        <w:t>Saved Task Verification</w:t>
+        <w:t>Upload File</w:t>
       </w:r>
     </w:p>
     <w:p>
